--- a/B Prototipos/Programa C++/Entrega 2.docx
+++ b/B Prototipos/Programa C++/Entrega 2.docx
@@ -276,7 +276,23 @@
           <w:sz w:val="24"/>
           <w:szCs w:val="24"/>
         </w:rPr>
-        <w:t>• Karina Jazmin Barbero.</w:t>
+        <w:t xml:space="preserve">• Karina </w:t>
+      </w:r>
+      <w:proofErr w:type="spellStart"/>
+      <w:r>
+        <w:rPr>
+          <w:sz w:val="24"/>
+          <w:szCs w:val="24"/>
+        </w:rPr>
+        <w:t>Jazmin</w:t>
+      </w:r>
+      <w:proofErr w:type="spellEnd"/>
+      <w:r>
+        <w:rPr>
+          <w:sz w:val="24"/>
+          <w:szCs w:val="24"/>
+        </w:rPr>
+        <w:t xml:space="preserve"> Barbero.</w:t>
       </w:r>
     </w:p>
     <w:p>
@@ -387,20 +403,38 @@
         <w:tabs>
           <w:tab w:val="left" w:pos="1095"/>
         </w:tabs>
+        <w:jc w:val="center"/>
         <w:rPr>
           <w:sz w:val="24"/>
           <w:szCs w:val="24"/>
-        </w:rPr>
-      </w:pPr>
-    </w:p>
-    <w:p>
-      <w:pPr>
-        <w:tabs>
-          <w:tab w:val="left" w:pos="1095"/>
-        </w:tabs>
+          <w:u w:val="single"/>
+        </w:rPr>
+      </w:pPr>
+      <w:r>
         <w:rPr>
           <w:sz w:val="24"/>
           <w:szCs w:val="24"/>
+          <w:u w:val="single"/>
+        </w:rPr>
+        <w:t>ENTREGA N°2</w:t>
+      </w:r>
+      <w:r>
+        <w:rPr>
+          <w:sz w:val="24"/>
+          <w:szCs w:val="24"/>
+          <w:u w:val="single"/>
+        </w:rPr>
+        <w:t xml:space="preserve"> </w:t>
+      </w:r>
+    </w:p>
+    <w:p>
+      <w:pPr>
+        <w:tabs>
+          <w:tab w:val="left" w:pos="1095"/>
+        </w:tabs>
+        <w:rPr>
+          <w:sz w:val="24"/>
+          <w:szCs w:val="24"/>
         </w:rPr>
       </w:pPr>
     </w:p>
@@ -465,75 +499,63 @@
         </w:tabs>
       </w:pPr>
       <w:r>
-        <w:t>Introducción................................................................................................................. 4</w:t>
-      </w:r>
-    </w:p>
-    <w:p>
-      <w:pPr>
-        <w:tabs>
-          <w:tab w:val="left" w:pos="1095"/>
-        </w:tabs>
-      </w:pPr>
-      <w:r>
-        <w:t>Metodología ................................................................................................................ 6</w:t>
-      </w:r>
-    </w:p>
-    <w:p>
-      <w:pPr>
-        <w:tabs>
-          <w:tab w:val="left" w:pos="1095"/>
-        </w:tabs>
-      </w:pPr>
-      <w:r>
-        <w:t>Resultados ................................................................................................................... 6</w:t>
-      </w:r>
-    </w:p>
-    <w:p>
-      <w:pPr>
-        <w:tabs>
-          <w:tab w:val="left" w:pos="1095"/>
-        </w:tabs>
-      </w:pPr>
-      <w:r>
-        <w:t>Conclusión.................................................................................................................... 7</w:t>
-      </w:r>
-    </w:p>
-    <w:p>
-      <w:pPr>
-        <w:tabs>
-          <w:tab w:val="left" w:pos="1095"/>
-        </w:tabs>
-        <w:rPr>
-          <w:b/>
-          <w:bCs/>
-        </w:rPr>
-      </w:pPr>
-    </w:p>
-    <w:p>
-      <w:pPr>
-        <w:tabs>
-          <w:tab w:val="left" w:pos="1095"/>
-        </w:tabs>
-        <w:rPr>
-          <w:b/>
-          <w:bCs/>
-        </w:rPr>
-      </w:pPr>
-    </w:p>
-    <w:p>
-      <w:pPr>
-        <w:tabs>
-          <w:tab w:val="left" w:pos="1095"/>
-        </w:tabs>
-        <w:rPr>
-          <w:b/>
-          <w:bCs/>
-        </w:rPr>
-      </w:pPr>
-      <w:r>
-        <w:rPr>
-          <w:b/>
-          <w:bCs/>
+        <w:t xml:space="preserve">Metodología ................................................................................................................ </w:t>
+      </w:r>
+      <w:r>
+        <w:t>3</w:t>
+      </w:r>
+    </w:p>
+    <w:p>
+      <w:pPr>
+        <w:tabs>
+          <w:tab w:val="left" w:pos="1095"/>
+        </w:tabs>
+      </w:pPr>
+      <w:r>
+        <w:t xml:space="preserve">Conclusión.................................................................................................................... </w:t>
+      </w:r>
+      <w:r>
+        <w:t>3</w:t>
+      </w:r>
+    </w:p>
+    <w:p>
+      <w:pPr>
+        <w:tabs>
+          <w:tab w:val="left" w:pos="1095"/>
+        </w:tabs>
+        <w:rPr>
+          <w:b/>
+          <w:bCs/>
+        </w:rPr>
+      </w:pPr>
+    </w:p>
+    <w:p>
+      <w:pPr>
+        <w:tabs>
+          <w:tab w:val="left" w:pos="1095"/>
+        </w:tabs>
+        <w:rPr>
+          <w:b/>
+          <w:bCs/>
+        </w:rPr>
+      </w:pPr>
+    </w:p>
+    <w:p>
+      <w:pPr>
+        <w:tabs>
+          <w:tab w:val="left" w:pos="1095"/>
+        </w:tabs>
+        <w:rPr>
+          <w:b/>
+          <w:bCs/>
+          <w:u w:val="single"/>
+        </w:rPr>
+      </w:pPr>
+      <w:r>
+        <w:rPr>
+          <w:b/>
+          <w:bCs/>
+          <w:u w:val="single"/>
         </w:rPr>
         <w:t>Resumen del Proyecto</w:t>
       </w:r>
@@ -554,7 +576,15 @@
         <w:t>n la i</w:t>
       </w:r>
       <w:r>
-        <w:t>mplementación de un dispositivo IoT para el monitoreo de variables ambientales, en este caso la temperatura y la humedad.</w:t>
+        <w:t xml:space="preserve">mplementación de un dispositivo </w:t>
+      </w:r>
+      <w:proofErr w:type="spellStart"/>
+      <w:r>
+        <w:t>IoT</w:t>
+      </w:r>
+      <w:proofErr w:type="spellEnd"/>
+      <w:r>
+        <w:t xml:space="preserve"> para el monitoreo de variables ambientales, en este caso la temperatura y la humedad.</w:t>
       </w:r>
     </w:p>
     <w:p>
@@ -577,6 +607,9 @@
         </w:tabs>
       </w:pPr>
       <w:r>
+        <w:t xml:space="preserve">   </w:t>
+      </w:r>
+      <w:r>
         <w:t>Se ha implementado un módulo LED WS2812 como actuador, que se activa cuando los valores de temperatura o humedad superan los umbrales predefinidos, proporcionando una señal visual de alerta.</w:t>
       </w:r>
     </w:p>
@@ -587,10 +620,10 @@
         </w:tabs>
       </w:pPr>
       <w:r>
-        <w:t xml:space="preserve">    </w:t>
-      </w:r>
-      <w:r>
-        <w:t xml:space="preserve">     s</w:t>
+        <w:t xml:space="preserve">   </w:t>
+      </w:r>
+      <w:r>
+        <w:t>S</w:t>
       </w:r>
       <w:r>
         <w:t xml:space="preserve">e ha creado una base de datos denominada </w:t>
@@ -662,10 +695,21 @@
           <w:tab w:val="left" w:pos="1095"/>
         </w:tabs>
       </w:pPr>
-      <w:r>
-        <w:rPr>
-          <w:b/>
-          <w:bCs/>
+    </w:p>
+    <w:p>
+      <w:pPr>
+        <w:tabs>
+          <w:tab w:val="left" w:pos="1095"/>
+        </w:tabs>
+        <w:rPr>
+          <w:u w:val="single"/>
+        </w:rPr>
+      </w:pPr>
+      <w:r>
+        <w:rPr>
+          <w:b/>
+          <w:bCs/>
+          <w:u w:val="single"/>
         </w:rPr>
         <w:t>Stack Tecnológico Utilizado:</w:t>
       </w:r>
@@ -777,14 +821,361 @@
     </w:p>
     <w:p>
       <w:pPr>
-        <w:tabs>
-          <w:tab w:val="left" w:pos="1095"/>
-        </w:tabs>
-      </w:pPr>
+        <w:numPr>
+          <w:ilvl w:val="0"/>
+          <w:numId w:val="1"/>
+        </w:numPr>
+        <w:tabs>
+          <w:tab w:val="left" w:pos="1095"/>
+        </w:tabs>
+      </w:pPr>
+      <w:r>
+        <w:rPr>
+          <w:b/>
+          <w:bCs/>
+        </w:rPr>
+        <w:t>Entorno de Desarrollo</w:t>
+      </w:r>
+      <w:r>
+        <w:rPr>
+          <w:b/>
+          <w:bCs/>
+        </w:rPr>
+        <w:t xml:space="preserve">: </w:t>
+      </w:r>
+      <w:r>
+        <w:t xml:space="preserve"> Visual Studio Code con PlatformIO: IDE y extensión para el desarrollo </w:t>
+      </w:r>
+      <w:r>
+        <w:t xml:space="preserve">del código Python para la integración con la base de datos, </w:t>
+      </w:r>
+      <w:r>
+        <w:t>depuración del firmware del ESP32, integrando librerías y configuraciones de</w:t>
+      </w:r>
+      <w:r>
+        <w:t xml:space="preserve"> </w:t>
+      </w:r>
+      <w:r>
+        <w:t>hardware necesarias.</w:t>
+      </w:r>
+    </w:p>
+    <w:p>
+      <w:pPr>
+        <w:tabs>
+          <w:tab w:val="left" w:pos="1095"/>
+        </w:tabs>
+      </w:pPr>
+    </w:p>
+    <w:p>
+      <w:pPr>
+        <w:tabs>
+          <w:tab w:val="left" w:pos="1095"/>
+        </w:tabs>
+      </w:pPr>
+    </w:p>
+    <w:p>
+      <w:pPr>
+        <w:tabs>
+          <w:tab w:val="left" w:pos="1095"/>
+        </w:tabs>
+        <w:rPr>
+          <w:u w:val="single"/>
+        </w:rPr>
+      </w:pPr>
+      <w:r>
+        <w:rPr>
+          <w:b/>
+          <w:bCs/>
+          <w:u w:val="single"/>
+        </w:rPr>
+        <w:lastRenderedPageBreak/>
+        <w:t>Metodología de Trabajo</w:t>
+      </w:r>
+    </w:p>
+    <w:p>
+      <w:pPr>
+        <w:tabs>
+          <w:tab w:val="left" w:pos="1095"/>
+        </w:tabs>
+      </w:pPr>
+      <w:r>
+        <w:t xml:space="preserve">    </w:t>
+      </w:r>
+      <w:r>
+        <w:t xml:space="preserve">Para la creación de la base de datos </w:t>
+      </w:r>
+      <w:r>
+        <w:rPr>
+          <w:b/>
+          <w:bCs/>
+        </w:rPr>
+        <w:t>sensores</w:t>
+      </w:r>
+      <w:r>
+        <w:t xml:space="preserve">, seguimos un enfoque estructurado. </w:t>
+      </w:r>
+    </w:p>
+    <w:p>
+      <w:pPr>
+        <w:pStyle w:val="Prrafodelista"/>
+        <w:numPr>
+          <w:ilvl w:val="0"/>
+          <w:numId w:val="2"/>
+        </w:numPr>
+        <w:tabs>
+          <w:tab w:val="left" w:pos="1095"/>
+        </w:tabs>
+      </w:pPr>
+      <w:r>
+        <w:t>S</w:t>
+      </w:r>
+      <w:r>
+        <w:t xml:space="preserve">e definieron las tablas clave: </w:t>
+      </w:r>
+      <w:r>
+        <w:rPr>
+          <w:b/>
+          <w:bCs/>
+        </w:rPr>
+        <w:t>Mediciones</w:t>
+      </w:r>
+      <w:r>
+        <w:t xml:space="preserve">, para almacenar las lecturas de temperatura y humedad del sensor DHT11, y </w:t>
+      </w:r>
+      <w:r>
+        <w:rPr>
+          <w:b/>
+          <w:bCs/>
+        </w:rPr>
+        <w:t>Actuador</w:t>
+      </w:r>
+      <w:r>
+        <w:t xml:space="preserve">, para registrar el estado del LED WS2812 cuando las lecturas están fuera de los umbrales establecidos. </w:t>
+      </w:r>
+    </w:p>
+    <w:p>
+      <w:pPr>
+        <w:pStyle w:val="Prrafodelista"/>
+        <w:numPr>
+          <w:ilvl w:val="0"/>
+          <w:numId w:val="2"/>
+        </w:numPr>
+        <w:tabs>
+          <w:tab w:val="left" w:pos="1095"/>
+        </w:tabs>
+      </w:pPr>
+      <w:r>
+        <w:t>Una vez definidas las tablas, se utilizó MySQL Workbench para ejecutar los scripts SQL correspondientes y verificar la estructura de la base de datos. Durante este proceso, se ajustaron permisos de usuarios para garantizar el acceso adecuado a la base de datos.</w:t>
+      </w:r>
+    </w:p>
+    <w:p>
+      <w:pPr>
+        <w:tabs>
+          <w:tab w:val="left" w:pos="1095"/>
+        </w:tabs>
+      </w:pPr>
+      <w:r>
+        <w:t xml:space="preserve">    </w:t>
+      </w:r>
+      <w:r>
+        <w:t xml:space="preserve">En cuanto al código en Python, la metodología fue basada en la modularización. Se implementó un script en Python que establece la conexión a la base de datos utilizando la biblioteca </w:t>
+      </w:r>
+      <w:proofErr w:type="spellStart"/>
+      <w:r>
+        <w:rPr>
+          <w:b/>
+          <w:bCs/>
+        </w:rPr>
+        <w:t>mysql-connector-python</w:t>
+      </w:r>
+      <w:proofErr w:type="spellEnd"/>
+      <w:r>
+        <w:t xml:space="preserve">. A partir de esta conexión, se creó una función para insertar datos en la tabla </w:t>
+      </w:r>
+      <w:r>
+        <w:rPr>
+          <w:b/>
+          <w:bCs/>
+        </w:rPr>
+        <w:t>Mediciones</w:t>
+      </w:r>
+      <w:r>
+        <w:t>, simulando los valores del sensor DHT11.</w:t>
+      </w:r>
+      <w:r>
+        <w:t xml:space="preserve"> </w:t>
+      </w:r>
+      <w:r>
+        <w:t>La funcionalidad de inserción fue probada y validada en MySQL para confirmar que los datos se almacenaban correctamente. Esta metodología permitió una integración clara y escalable entre el sistema de base de datos y el código Python, facilitando futuras ampliaciones del proyecto.</w:t>
+      </w:r>
+    </w:p>
+    <w:p>
+      <w:pPr>
+        <w:tabs>
+          <w:tab w:val="left" w:pos="1095"/>
+        </w:tabs>
+      </w:pPr>
+      <w:r>
+        <w:t xml:space="preserve">    </w:t>
+      </w:r>
+      <w:r>
+        <w:t xml:space="preserve">Este enfoque combina la planificación de la base de datos con una implementación eficiente en Python, garantizando una buena estructura para el manejo de los datos. </w:t>
+      </w:r>
+    </w:p>
+    <w:p>
+      <w:pPr>
+        <w:tabs>
+          <w:tab w:val="left" w:pos="1095"/>
+        </w:tabs>
+      </w:pPr>
+    </w:p>
+    <w:p>
+      <w:pPr>
+        <w:tabs>
+          <w:tab w:val="left" w:pos="1095"/>
+        </w:tabs>
+        <w:rPr>
+          <w:u w:val="single"/>
+        </w:rPr>
+      </w:pPr>
+      <w:r>
+        <w:rPr>
+          <w:b/>
+          <w:bCs/>
+          <w:u w:val="single"/>
+        </w:rPr>
+        <w:t>Conclusión</w:t>
+      </w:r>
+    </w:p>
+    <w:p>
+      <w:pPr>
+        <w:tabs>
+          <w:tab w:val="left" w:pos="1095"/>
+        </w:tabs>
+      </w:pPr>
+      <w:r>
+        <w:t xml:space="preserve">    </w:t>
+      </w:r>
+      <w:r>
+        <w:t xml:space="preserve">En la segunda entrega del proyecto, se logró con éxito la creación de la base de datos </w:t>
+      </w:r>
+      <w:r>
+        <w:rPr>
+          <w:b/>
+          <w:bCs/>
+        </w:rPr>
+        <w:t>sensores</w:t>
+      </w:r>
+      <w:r>
+        <w:t xml:space="preserve">, con las tablas necesarias para almacenar los datos del sensor DHT11 y registrar el estado del actuador LED WS2812. </w:t>
+      </w:r>
+      <w:r>
+        <w:t xml:space="preserve">  </w:t>
+      </w:r>
+    </w:p>
+    <w:p>
+      <w:pPr>
+        <w:tabs>
+          <w:tab w:val="left" w:pos="1095"/>
+        </w:tabs>
+      </w:pPr>
+      <w:r>
+        <w:t xml:space="preserve">    </w:t>
+      </w:r>
+      <w:r>
+        <w:t>Además, se implementó un código en Python que permite la inserción de datos en la base de datos, asegurando una comunicación eficiente entre el sensor y el sistema de almacenamiento. Este avance proporciona una base sólida para futuras implementaciones, como la integración del microcontrolador y la gestión en tiempo real de las lecturas y alertas. Aún quedan por completar las siguientes fases del proyecto, que permitirán una recopilación de datos en vivo y la automatización del sistema, lo cual será abordado en las próximas entregas.</w:t>
+      </w:r>
+    </w:p>
+    <w:p>
+      <w:pPr>
+        <w:tabs>
+          <w:tab w:val="left" w:pos="1095"/>
+        </w:tabs>
+      </w:pPr>
+    </w:p>
+    <w:p>
+      <w:pPr>
+        <w:tabs>
+          <w:tab w:val="left" w:pos="1095"/>
+        </w:tabs>
+        <w:rPr>
+          <w:b/>
+          <w:bCs/>
+          <w:u w:val="single"/>
+        </w:rPr>
+      </w:pPr>
+      <w:r>
+        <w:rPr>
+          <w:b/>
+          <w:bCs/>
+          <w:u w:val="single"/>
+        </w:rPr>
+        <w:t>Base de Datos sensores- Modelo Relacional</w:t>
+      </w:r>
+    </w:p>
+    <w:p>
+      <w:pPr>
+        <w:tabs>
+          <w:tab w:val="left" w:pos="1095"/>
+        </w:tabs>
+      </w:pPr>
+      <w:r>
+        <w:rPr>
+          <w:noProof/>
+        </w:rPr>
+        <w:drawing>
+          <wp:inline distT="0" distB="0" distL="0" distR="0" wp14:anchorId="16FACF43" wp14:editId="2241E172">
+            <wp:extent cx="4391305" cy="1990725"/>
+            <wp:effectExtent l="0" t="0" r="9525" b="0"/>
+            <wp:docPr id="702022339" name="Imagen 1"/>
+            <wp:cNvGraphicFramePr>
+              <a:graphicFrameLocks xmlns:a="http://schemas.openxmlformats.org/drawingml/2006/main" noChangeAspect="1"/>
+            </wp:cNvGraphicFramePr>
+            <a:graphic xmlns:a="http://schemas.openxmlformats.org/drawingml/2006/main">
+              <a:graphicData uri="http://schemas.openxmlformats.org/drawingml/2006/picture">
+                <pic:pic xmlns:pic="http://schemas.openxmlformats.org/drawingml/2006/picture">
+                  <pic:nvPicPr>
+                    <pic:cNvPr id="0" name="Picture 10"/>
+                    <pic:cNvPicPr>
+                      <a:picLocks noChangeAspect="1" noChangeArrowheads="1"/>
+                    </pic:cNvPicPr>
+                  </pic:nvPicPr>
+                  <pic:blipFill>
+                    <a:blip r:embed="rId6">
+                      <a:extLst>
+                        <a:ext uri="{28A0092B-C50C-407E-A947-70E740481C1C}">
+                          <a14:useLocalDpi xmlns:a14="http://schemas.microsoft.com/office/drawing/2010/main" val="0"/>
+                        </a:ext>
+                      </a:extLst>
+                    </a:blip>
+                    <a:srcRect/>
+                    <a:stretch>
+                      <a:fillRect/>
+                    </a:stretch>
+                  </pic:blipFill>
+                  <pic:spPr bwMode="auto">
+                    <a:xfrm>
+                      <a:off x="0" y="0"/>
+                      <a:ext cx="4392556" cy="1991292"/>
+                    </a:xfrm>
+                    <a:prstGeom prst="rect">
+                      <a:avLst/>
+                    </a:prstGeom>
+                    <a:noFill/>
+                    <a:ln>
+                      <a:noFill/>
+                    </a:ln>
+                  </pic:spPr>
+                </pic:pic>
+              </a:graphicData>
+            </a:graphic>
+          </wp:inline>
+        </w:drawing>
+      </w:r>
     </w:p>
     <w:sectPr>
       <w:pgSz w:w="11906" w:h="16838"/>
-      <w:pgMar w:top="1440" w:right="1080" w:bottom="1440" w:left="1080" w:header="708" w:footer="708" w:gutter="0"/>
+      <w:pgMar w:top="1560" w:right="1080" w:bottom="1440" w:left="1080" w:header="708" w:footer="708" w:gutter="0"/>
       <w:cols w:space="708"/>
       <w:docGrid w:linePitch="360"/>
     </w:sectPr>
@@ -795,6 +1186,118 @@
 <file path=word/numbering.xml><?xml version="1.0" encoding="utf-8"?>
 <w:numbering xmlns:wpc="http://schemas.microsoft.com/office/word/2010/wordprocessingCanvas" xmlns:cx="http://schemas.microsoft.com/office/drawing/2014/chartex" xmlns:cx1="http://schemas.microsoft.com/office/drawing/2015/9/8/chartex" xmlns:cx2="http://schemas.microsoft.com/office/drawing/2015/10/21/chartex" xmlns:cx3="http://schemas.microsoft.com/office/drawing/2016/5/9/chartex" xmlns:cx4="http://schemas.microsoft.com/office/drawing/2016/5/10/chartex" xmlns:cx5="http://schemas.microsoft.com/office/drawing/2016/5/11/chartex" xmlns:cx6="http://schemas.microsoft.com/office/drawing/2016/5/12/chartex" xmlns:cx7="http://schemas.microsoft.com/office/drawing/2016/5/13/chartex" xmlns:cx8="http://schemas.microsoft.com/office/drawing/2016/5/14/chartex" xmlns:mc="http://schemas.openxmlformats.org/markup-compatibility/2006" xmlns:aink="http://schemas.microsoft.com/office/drawing/2016/ink" xmlns:am3d="http://schemas.microsoft.com/office/drawing/2017/model3d" xmlns:o="urn:schemas-microsoft-com:office:office" xmlns:oel="http://schemas.microsoft.com/office/2019/extlst" xmlns:r="http://schemas.openxmlformats.org/officeDocument/2006/relationships" xmlns:m="http://schemas.openxmlformats.org/officeDocument/2006/math" xmlns:v="urn:schemas-microsoft-com:vml" xmlns:wp14="http://schemas.microsoft.com/office/word/2010/wordprocessingDrawing" xmlns:wp="http://schemas.openxmlformats.org/drawingml/2006/wordprocessingDrawing" xmlns:w10="urn:schemas-microsoft-com:office:word" xmlns:w="http://schemas.openxmlformats.org/wordprocessingml/2006/main" xmlns:w14="http://schemas.microsoft.com/office/word/2010/wordml" xmlns:w15="http://schemas.microsoft.com/office/word/2012/wordml" xmlns:w16cex="http://schemas.microsoft.com/office/word/2018/wordml/cex" xmlns:w16cid="http://schemas.microsoft.com/office/word/2016/wordml/cid" xmlns:w16="http://schemas.microsoft.com/office/word/2018/wordml" xmlns:w16du="http://schemas.microsoft.com/office/word/2023/wordml/word16du" xmlns:w16sdtdh="http://schemas.microsoft.com/office/word/2020/wordml/sdtdatahash" xmlns:w16se="http://schemas.microsoft.com/office/word/2015/wordml/symex" xmlns:wpg="http://schemas.microsoft.com/office/word/2010/wordprocessingGroup" xmlns:wpi="http://schemas.microsoft.com/office/word/2010/wordprocessingInk" xmlns:wne="http://schemas.microsoft.com/office/word/2006/wordml" xmlns:wps="http://schemas.microsoft.com/office/word/2010/wordprocessingShape" mc:Ignorable="w14 w15 w16se w16cid w16 w16cex w16sdtdh w16du wp14">
   <w:abstractNum w:abstractNumId="0" w15:restartNumberingAfterBreak="0">
+    <w:nsid w:val="28BC6CB4"/>
+    <w:multiLevelType w:val="hybridMultilevel"/>
+    <w:tmpl w:val="7BDAFC4E"/>
+    <w:lvl w:ilvl="0" w:tplc="01E2BCDA">
+      <w:numFmt w:val="bullet"/>
+      <w:lvlText w:val="-"/>
+      <w:lvlJc w:val="left"/>
+      <w:pPr>
+        <w:ind w:left="720" w:hanging="360"/>
+      </w:pPr>
+      <w:rPr>
+        <w:rFonts w:ascii="Calibri" w:eastAsiaTheme="minorHAnsi" w:hAnsi="Calibri" w:cs="Calibri" w:hint="default"/>
+      </w:rPr>
+    </w:lvl>
+    <w:lvl w:ilvl="1" w:tplc="2C0A0003" w:tentative="1">
+      <w:start w:val="1"/>
+      <w:numFmt w:val="bullet"/>
+      <w:lvlText w:val="o"/>
+      <w:lvlJc w:val="left"/>
+      <w:pPr>
+        <w:ind w:left="1440" w:hanging="360"/>
+      </w:pPr>
+      <w:rPr>
+        <w:rFonts w:ascii="Courier New" w:hAnsi="Courier New" w:cs="Courier New" w:hint="default"/>
+      </w:rPr>
+    </w:lvl>
+    <w:lvl w:ilvl="2" w:tplc="2C0A0005" w:tentative="1">
+      <w:start w:val="1"/>
+      <w:numFmt w:val="bullet"/>
+      <w:lvlText w:val=""/>
+      <w:lvlJc w:val="left"/>
+      <w:pPr>
+        <w:ind w:left="2160" w:hanging="360"/>
+      </w:pPr>
+      <w:rPr>
+        <w:rFonts w:ascii="Wingdings" w:hAnsi="Wingdings" w:hint="default"/>
+      </w:rPr>
+    </w:lvl>
+    <w:lvl w:ilvl="3" w:tplc="2C0A0001" w:tentative="1">
+      <w:start w:val="1"/>
+      <w:numFmt w:val="bullet"/>
+      <w:lvlText w:val=""/>
+      <w:lvlJc w:val="left"/>
+      <w:pPr>
+        <w:ind w:left="2880" w:hanging="360"/>
+      </w:pPr>
+      <w:rPr>
+        <w:rFonts w:ascii="Symbol" w:hAnsi="Symbol" w:hint="default"/>
+      </w:rPr>
+    </w:lvl>
+    <w:lvl w:ilvl="4" w:tplc="2C0A0003" w:tentative="1">
+      <w:start w:val="1"/>
+      <w:numFmt w:val="bullet"/>
+      <w:lvlText w:val="o"/>
+      <w:lvlJc w:val="left"/>
+      <w:pPr>
+        <w:ind w:left="3600" w:hanging="360"/>
+      </w:pPr>
+      <w:rPr>
+        <w:rFonts w:ascii="Courier New" w:hAnsi="Courier New" w:cs="Courier New" w:hint="default"/>
+      </w:rPr>
+    </w:lvl>
+    <w:lvl w:ilvl="5" w:tplc="2C0A0005" w:tentative="1">
+      <w:start w:val="1"/>
+      <w:numFmt w:val="bullet"/>
+      <w:lvlText w:val=""/>
+      <w:lvlJc w:val="left"/>
+      <w:pPr>
+        <w:ind w:left="4320" w:hanging="360"/>
+      </w:pPr>
+      <w:rPr>
+        <w:rFonts w:ascii="Wingdings" w:hAnsi="Wingdings" w:hint="default"/>
+      </w:rPr>
+    </w:lvl>
+    <w:lvl w:ilvl="6" w:tplc="2C0A0001" w:tentative="1">
+      <w:start w:val="1"/>
+      <w:numFmt w:val="bullet"/>
+      <w:lvlText w:val=""/>
+      <w:lvlJc w:val="left"/>
+      <w:pPr>
+        <w:ind w:left="5040" w:hanging="360"/>
+      </w:pPr>
+      <w:rPr>
+        <w:rFonts w:ascii="Symbol" w:hAnsi="Symbol" w:hint="default"/>
+      </w:rPr>
+    </w:lvl>
+    <w:lvl w:ilvl="7" w:tplc="2C0A0003" w:tentative="1">
+      <w:start w:val="1"/>
+      <w:numFmt w:val="bullet"/>
+      <w:lvlText w:val="o"/>
+      <w:lvlJc w:val="left"/>
+      <w:pPr>
+        <w:ind w:left="5760" w:hanging="360"/>
+      </w:pPr>
+      <w:rPr>
+        <w:rFonts w:ascii="Courier New" w:hAnsi="Courier New" w:cs="Courier New" w:hint="default"/>
+      </w:rPr>
+    </w:lvl>
+    <w:lvl w:ilvl="8" w:tplc="2C0A0005" w:tentative="1">
+      <w:start w:val="1"/>
+      <w:numFmt w:val="bullet"/>
+      <w:lvlText w:val=""/>
+      <w:lvlJc w:val="left"/>
+      <w:pPr>
+        <w:ind w:left="6480" w:hanging="360"/>
+      </w:pPr>
+      <w:rPr>
+        <w:rFonts w:ascii="Wingdings" w:hAnsi="Wingdings" w:hint="default"/>
+      </w:rPr>
+    </w:lvl>
+  </w:abstractNum>
+  <w:abstractNum w:abstractNumId="1" w15:restartNumberingAfterBreak="0">
     <w:nsid w:val="32B62154"/>
     <w:multiLevelType w:val="multilevel"/>
     <w:tmpl w:val="A752776A"/>
@@ -944,6 +1447,9 @@
     </w:lvl>
   </w:abstractNum>
   <w:num w:numId="1" w16cid:durableId="1080981363">
+    <w:abstractNumId w:val="1"/>
+  </w:num>
+  <w:num w:numId="2" w16cid:durableId="856507949">
     <w:abstractNumId w:val="0"/>
   </w:num>
 </w:numbering>
@@ -1394,6 +1900,17 @@
       <w14:ligatures w14:val="none"/>
     </w:rPr>
   </w:style>
+  <w:style w:type="paragraph" w:styleId="Prrafodelista">
+    <w:name w:val="List Paragraph"/>
+    <w:basedOn w:val="Normal"/>
+    <w:uiPriority w:val="34"/>
+    <w:qFormat/>
+    <w:rsid w:val="00E024B5"/>
+    <w:pPr>
+      <w:ind w:left="720"/>
+      <w:contextualSpacing/>
+    </w:pPr>
+  </w:style>
 </w:styles>
 </file>
 
